--- a/Development/IW/Analysis/IW-ECU/IW-ECU016.docx
+++ b/Development/IW/Analysis/IW-ECU/IW-ECU016.docx
@@ -49,8 +49,6 @@
         </w:rPr>
         <w:t>IndieWorks</w:t>
       </w:r>
-      <w:bookmarkStart w:id="0" w:name="_GoBack"/>
-      <w:bookmarkEnd w:id="0"/>
     </w:p>
     <w:p>
       <w:pPr>
@@ -204,8 +202,10 @@
           <w:sz w:val="36"/>
           <w:szCs w:val="36"/>
         </w:rPr>
-        <w:t>GUARDAR TRABAJADORES POTENCIALES</w:t>
-      </w:r>
+        <w:t>GESTIONAR SOLICITUDES DE TRABAJO</w:t>
+      </w:r>
+      <w:bookmarkStart w:id="0" w:name="_GoBack"/>
+      <w:bookmarkEnd w:id="0"/>
     </w:p>
     <w:p>
       <w:pPr>
@@ -857,47 +857,7 @@
           <w:sz w:val="24"/>
           <w:szCs w:val="24"/>
         </w:rPr>
-        <w:t>2.b</w:t>
-      </w:r>
-      <w:r>
-        <w:rPr>
-          <w:rFonts w:ascii="Times New Roman" w:hAnsi="Times New Roman" w:cs="Times New Roman"/>
-          <w:sz w:val="24"/>
-          <w:szCs w:val="24"/>
-        </w:rPr>
-        <w:t xml:space="preserve">. El especialista </w:t>
-      </w:r>
-      <w:r>
-        <w:rPr>
-          <w:rFonts w:ascii="Times New Roman" w:hAnsi="Times New Roman" w:cs="Times New Roman"/>
-          <w:sz w:val="24"/>
-          <w:szCs w:val="24"/>
-        </w:rPr>
-        <w:t>rechaza</w:t>
-      </w:r>
-      <w:r>
-        <w:rPr>
-          <w:rFonts w:ascii="Times New Roman" w:hAnsi="Times New Roman" w:cs="Times New Roman"/>
-          <w:sz w:val="24"/>
-          <w:szCs w:val="24"/>
-        </w:rPr>
-        <w:t xml:space="preserve"> la solicitud de trabajo haciendo click en el botón “</w:t>
-      </w:r>
-      <w:r>
-        <w:rPr>
-          <w:rFonts w:ascii="Times New Roman" w:hAnsi="Times New Roman" w:cs="Times New Roman"/>
-          <w:sz w:val="24"/>
-          <w:szCs w:val="24"/>
-        </w:rPr>
-        <w:t>Rechazar</w:t>
-      </w:r>
-      <w:r>
-        <w:rPr>
-          <w:rFonts w:ascii="Times New Roman" w:hAnsi="Times New Roman" w:cs="Times New Roman"/>
-          <w:sz w:val="24"/>
-          <w:szCs w:val="24"/>
-        </w:rPr>
-        <w:t>” de la miniatura de la solicitud.</w:t>
+        <w:t>2.b. El especialista rechaza la solicitud de trabajo haciendo click en el botón “Rechazar” de la miniatura de la solicitud.</w:t>
       </w:r>
     </w:p>
     <w:p>
@@ -920,15 +880,7 @@
           <w:sz w:val="24"/>
           <w:szCs w:val="24"/>
         </w:rPr>
-        <w:t xml:space="preserve">2.a. El especialista </w:t>
-      </w:r>
-      <w:r>
-        <w:rPr>
-          <w:rFonts w:ascii="Times New Roman" w:hAnsi="Times New Roman" w:cs="Times New Roman"/>
-          <w:sz w:val="24"/>
-          <w:szCs w:val="24"/>
-        </w:rPr>
-        <w:t>hace click en el botón “Rechazar” de la solicitud.</w:t>
+        <w:t>2.a. El especialista hace click en el botón “Rechazar” de la solicitud.</w:t>
       </w:r>
     </w:p>
     <w:p>
